--- a/problem list.docx
+++ b/problem list.docx
@@ -32,8 +32,30 @@
         <w:t>購物車暫存</w:t>
       </w:r>
     </w:p>
+    <w:p>
+      <w:r>
+        <w:rPr>
+          <w:rFonts w:eastAsia="新細明體" w:hint="eastAsia"/>
+          <w:lang w:val="zh-TW"/>
+        </w:rPr>
+        <w:t>3</w:t>
+      </w:r>
+      <w:r>
+        <w:rPr>
+          <w:rFonts w:eastAsia="新細明體" w:hint="default"/>
+          <w:lang w:val="zh-TW"/>
+        </w:rPr>
+        <w:t>.</w:t>
+      </w:r>
+      <w:r>
+        <w:rPr>
+          <w:rFonts w:eastAsia="新細明體" w:hint="eastAsia"/>
+          <w:lang w:val="zh-TW" w:eastAsia="zh-TW"/>
+        </w:rPr>
+        <w:t>檔案上傳存入wwwroot，檔名存入資料表</w:t>
+      </w:r>
+    </w:p>
     <w:sectPr>
-      <w:footnotePr/>
       <w:footnotePr/>
       <w:type w:val="nextPage"/>
       <w:pgSz w:w="11906" w:h="16838" w:orient="portrait"/>
